--- a/Lab Mid/SP21-BCS-037 (Mid Documentation).docx
+++ b/Lab Mid/SP21-BCS-037 (Mid Documentation).docx
@@ -443,8 +443,6 @@
         </w:rPr>
         <w:t>eed to use regular expressions.</w:t>
       </w:r>
-      <w:bookmarkStart w:id="0" w:name="_GoBack"/>
-      <w:bookmarkEnd w:id="0"/>
     </w:p>
     <w:p>
       <w:pPr>
@@ -829,8 +827,10 @@
     <w:p>
       <w:pPr>
         <w:ind w:left="-5"/>
-        <w:rPr>
-          <w:rFonts w:ascii="Times New Roman" w:hAnsi="Times New Roman" w:cs="Times New Roman"/>
+        <w:jc w:val="center"/>
+        <w:rPr>
+          <w:rFonts w:ascii="Times New Roman" w:hAnsi="Times New Roman" w:cs="Times New Roman"/>
+          <w:b/>
           <w:sz w:val="24"/>
         </w:rPr>
       </w:pPr>
@@ -841,10 +841,10 @@
           <w:sz w:val="24"/>
         </w:rPr>
         <w:drawing>
-          <wp:inline distT="0" distB="0" distL="0" distR="0" wp14:anchorId="67EE2240" wp14:editId="52BD2ECD">
-            <wp:extent cx="4662055" cy="2222943"/>
-            <wp:effectExtent l="0" t="0" r="5715" b="6350"/>
-            <wp:docPr id="6" name="Picture 6"/>
+          <wp:inline distT="0" distB="0" distL="0" distR="0" wp14:anchorId="3238443B" wp14:editId="72DFF6C2">
+            <wp:extent cx="3901440" cy="2617632"/>
+            <wp:effectExtent l="0" t="0" r="3810" b="0"/>
+            <wp:docPr id="13" name="Picture 13"/>
             <wp:cNvGraphicFramePr>
               <a:graphicFrameLocks xmlns:a="http://schemas.openxmlformats.org/drawingml/2006/main" noChangeAspect="1"/>
             </wp:cNvGraphicFramePr>
@@ -864,7 +864,7 @@
                   <pic:spPr>
                     <a:xfrm>
                       <a:off x="0" y="0"/>
-                      <a:ext cx="4675828" cy="2229510"/>
+                      <a:ext cx="3909569" cy="2623086"/>
                     </a:xfrm>
                     <a:prstGeom prst="rect">
                       <a:avLst/>
@@ -876,15 +876,6 @@
           </wp:inline>
         </w:drawing>
       </w:r>
-    </w:p>
-    <w:p>
-      <w:pPr>
-        <w:ind w:left="-5"/>
-        <w:rPr>
-          <w:rFonts w:ascii="Times New Roman" w:hAnsi="Times New Roman" w:cs="Times New Roman"/>
-          <w:sz w:val="24"/>
-        </w:rPr>
-      </w:pPr>
       <w:r>
         <w:rPr>
           <w:rFonts w:ascii="Times New Roman" w:hAnsi="Times New Roman" w:cs="Times New Roman"/>
@@ -892,10 +883,10 @@
           <w:sz w:val="24"/>
         </w:rPr>
         <w:drawing>
-          <wp:inline distT="0" distB="0" distL="0" distR="0" wp14:anchorId="278E0CDF" wp14:editId="48C7770C">
-            <wp:extent cx="4685622" cy="2266719"/>
-            <wp:effectExtent l="0" t="0" r="1270" b="635"/>
-            <wp:docPr id="7" name="Picture 7"/>
+          <wp:inline distT="0" distB="0" distL="0" distR="0" wp14:anchorId="6A469EFA" wp14:editId="6E8C0434">
+            <wp:extent cx="3903068" cy="2339340"/>
+            <wp:effectExtent l="0" t="0" r="2540" b="3810"/>
+            <wp:docPr id="14" name="Picture 14"/>
             <wp:cNvGraphicFramePr>
               <a:graphicFrameLocks xmlns:a="http://schemas.openxmlformats.org/drawingml/2006/main" noChangeAspect="1"/>
             </wp:cNvGraphicFramePr>
@@ -915,7 +906,7 @@
                   <pic:spPr>
                     <a:xfrm>
                       <a:off x="0" y="0"/>
-                      <a:ext cx="4728694" cy="2287556"/>
+                      <a:ext cx="3919755" cy="2349341"/>
                     </a:xfrm>
                     <a:prstGeom prst="rect">
                       <a:avLst/>
@@ -927,15 +918,6 @@
           </wp:inline>
         </w:drawing>
       </w:r>
-    </w:p>
-    <w:p>
-      <w:pPr>
-        <w:ind w:left="-5"/>
-        <w:rPr>
-          <w:rFonts w:ascii="Times New Roman" w:hAnsi="Times New Roman" w:cs="Times New Roman"/>
-          <w:sz w:val="24"/>
-        </w:rPr>
-      </w:pPr>
       <w:r>
         <w:rPr>
           <w:rFonts w:ascii="Times New Roman" w:hAnsi="Times New Roman" w:cs="Times New Roman"/>
@@ -943,10 +925,10 @@
           <w:sz w:val="24"/>
         </w:rPr>
         <w:drawing>
-          <wp:inline distT="0" distB="0" distL="0" distR="0" wp14:anchorId="33376960" wp14:editId="57E7198E">
-            <wp:extent cx="4717473" cy="2657106"/>
-            <wp:effectExtent l="0" t="0" r="6985" b="0"/>
-            <wp:docPr id="8" name="Picture 8"/>
+          <wp:inline distT="0" distB="0" distL="0" distR="0" wp14:anchorId="58E96D0D" wp14:editId="53B4CCF4">
+            <wp:extent cx="3916680" cy="2614050"/>
+            <wp:effectExtent l="0" t="0" r="7620" b="0"/>
+            <wp:docPr id="15" name="Picture 15"/>
             <wp:cNvGraphicFramePr>
               <a:graphicFrameLocks xmlns:a="http://schemas.openxmlformats.org/drawingml/2006/main" noChangeAspect="1"/>
             </wp:cNvGraphicFramePr>
@@ -966,7 +948,7 @@
                   <pic:spPr>
                     <a:xfrm>
                       <a:off x="0" y="0"/>
-                      <a:ext cx="4826377" cy="2718446"/>
+                      <a:ext cx="3959495" cy="2642625"/>
                     </a:xfrm>
                     <a:prstGeom prst="rect">
                       <a:avLst/>
@@ -982,65 +964,25 @@
     <w:p>
       <w:pPr>
         <w:ind w:left="-5"/>
-        <w:rPr>
-          <w:rFonts w:ascii="Times New Roman" w:hAnsi="Times New Roman" w:cs="Times New Roman"/>
-          <w:sz w:val="24"/>
-        </w:rPr>
-      </w:pPr>
-    </w:p>
-    <w:p>
-      <w:pPr>
-        <w:ind w:left="-5"/>
-        <w:rPr>
-          <w:rFonts w:ascii="Times New Roman" w:hAnsi="Times New Roman" w:cs="Times New Roman"/>
-          <w:sz w:val="24"/>
-        </w:rPr>
-      </w:pPr>
-      <w:r>
-        <w:rPr>
-          <w:rFonts w:ascii="Times New Roman" w:hAnsi="Times New Roman" w:cs="Times New Roman"/>
+        <w:jc w:val="center"/>
+        <w:rPr>
+          <w:rFonts w:ascii="Times New Roman" w:hAnsi="Times New Roman" w:cs="Times New Roman"/>
+          <w:b/>
+          <w:sz w:val="24"/>
+        </w:rPr>
+      </w:pPr>
+      <w:r>
+        <w:rPr>
+          <w:rFonts w:ascii="Times New Roman" w:hAnsi="Times New Roman" w:cs="Times New Roman"/>
+          <w:b/>
           <w:sz w:val="24"/>
         </w:rPr>
         <w:lastRenderedPageBreak/>
-        <w:t>And the output for this is</w:t>
-      </w:r>
-      <w:proofErr w:type="gramStart"/>
-      <w:r>
-        <w:rPr>
-          <w:rFonts w:ascii="Times New Roman" w:hAnsi="Times New Roman" w:cs="Times New Roman"/>
-          <w:sz w:val="24"/>
-        </w:rPr>
-        <w:t>:</w:t>
-      </w:r>
-      <w:proofErr w:type="gramEnd"/>
-      <w:r>
-        <w:rPr>
-          <w:rFonts w:ascii="Times New Roman" w:hAnsi="Times New Roman" w:cs="Times New Roman"/>
-          <w:sz w:val="24"/>
-        </w:rPr>
-        <w:br/>
-        <w:t>1. The string that is not accepted in the language is</w:t>
-      </w:r>
-    </w:p>
-    <w:p>
-      <w:pPr>
-        <w:ind w:left="-5"/>
-        <w:rPr>
-          <w:rFonts w:ascii="Times New Roman" w:hAnsi="Times New Roman" w:cs="Times New Roman"/>
-          <w:sz w:val="24"/>
-        </w:rPr>
-      </w:pPr>
-      <w:r>
-        <w:rPr>
-          <w:rFonts w:ascii="Times New Roman" w:hAnsi="Times New Roman" w:cs="Times New Roman"/>
-          <w:noProof/>
-          <w:sz w:val="24"/>
-        </w:rPr>
         <w:drawing>
-          <wp:inline distT="0" distB="0" distL="0" distR="0" wp14:anchorId="2F8AEC86" wp14:editId="00FAA69E">
-            <wp:extent cx="5943600" cy="2067560"/>
-            <wp:effectExtent l="0" t="0" r="0" b="8890"/>
-            <wp:docPr id="9" name="Picture 9"/>
+          <wp:inline distT="0" distB="0" distL="0" distR="0" wp14:anchorId="49FDBE95" wp14:editId="4C6C8E79">
+            <wp:extent cx="4136899" cy="2057400"/>
+            <wp:effectExtent l="0" t="0" r="0" b="0"/>
+            <wp:docPr id="16" name="Picture 16"/>
             <wp:cNvGraphicFramePr>
               <a:graphicFrameLocks xmlns:a="http://schemas.openxmlformats.org/drawingml/2006/main" noChangeAspect="1"/>
             </wp:cNvGraphicFramePr>
@@ -1060,7 +1002,7 @@
                   <pic:spPr>
                     <a:xfrm>
                       <a:off x="0" y="0"/>
-                      <a:ext cx="5943600" cy="2067560"/>
+                      <a:ext cx="4158533" cy="2068159"/>
                     </a:xfrm>
                     <a:prstGeom prst="rect">
                       <a:avLst/>
@@ -1078,36 +1020,61 @@
         <w:ind w:left="-5"/>
         <w:rPr>
           <w:rFonts w:ascii="Times New Roman" w:hAnsi="Times New Roman" w:cs="Times New Roman"/>
-          <w:sz w:val="24"/>
-        </w:rPr>
-      </w:pPr>
-      <w:r>
-        <w:rPr>
-          <w:rFonts w:ascii="Times New Roman" w:hAnsi="Times New Roman" w:cs="Times New Roman"/>
-          <w:sz w:val="24"/>
-        </w:rPr>
-        <w:t>2. The string that is accepted in the language is</w:t>
-      </w:r>
-    </w:p>
-    <w:p>
-      <w:pPr>
-        <w:ind w:left="-5"/>
-        <w:rPr>
-          <w:rFonts w:ascii="Times New Roman" w:hAnsi="Times New Roman" w:cs="Times New Roman"/>
-          <w:sz w:val="24"/>
-        </w:rPr>
-      </w:pPr>
-      <w:r>
-        <w:rPr>
-          <w:rFonts w:ascii="Times New Roman" w:hAnsi="Times New Roman" w:cs="Times New Roman"/>
-          <w:noProof/>
+          <w:b/>
+          <w:sz w:val="24"/>
+        </w:rPr>
+      </w:pPr>
+    </w:p>
+    <w:p>
+      <w:pPr>
+        <w:ind w:left="-5"/>
+        <w:rPr>
+          <w:rFonts w:ascii="Times New Roman" w:hAnsi="Times New Roman" w:cs="Times New Roman"/>
+          <w:b/>
+          <w:sz w:val="24"/>
+        </w:rPr>
+      </w:pPr>
+      <w:r>
+        <w:rPr>
+          <w:rFonts w:ascii="Times New Roman" w:hAnsi="Times New Roman" w:cs="Times New Roman"/>
+          <w:b/>
+          <w:sz w:val="24"/>
+        </w:rPr>
+        <w:t>Output:</w:t>
+      </w:r>
+    </w:p>
+    <w:p>
+      <w:pPr>
+        <w:ind w:left="-5"/>
+        <w:rPr>
+          <w:rFonts w:ascii="Times New Roman" w:hAnsi="Times New Roman" w:cs="Times New Roman"/>
+          <w:sz w:val="24"/>
+        </w:rPr>
+      </w:pPr>
+      <w:r>
+        <w:rPr>
+          <w:rFonts w:ascii="Times New Roman" w:hAnsi="Times New Roman" w:cs="Times New Roman"/>
+          <w:sz w:val="24"/>
+        </w:rPr>
+        <w:t>The input strings that are valid for the grammar:</w:t>
+      </w:r>
+      <w:r>
+        <w:rPr>
+          <w:rFonts w:ascii="Times New Roman" w:hAnsi="Times New Roman" w:cs="Times New Roman"/>
+          <w:sz w:val="24"/>
+        </w:rPr>
+        <w:br/>
+      </w:r>
+      <w:r>
+        <w:rPr>
+          <w:rFonts w:ascii="Times New Roman" w:hAnsi="Times New Roman" w:cs="Times New Roman"/>
           <w:sz w:val="24"/>
         </w:rPr>
         <w:drawing>
-          <wp:inline distT="0" distB="0" distL="0" distR="0" wp14:anchorId="5F42400F" wp14:editId="0E365A43">
-            <wp:extent cx="5943600" cy="2044065"/>
+          <wp:inline distT="0" distB="0" distL="0" distR="0" wp14:anchorId="3FD397C1" wp14:editId="4E47C39D">
+            <wp:extent cx="5943600" cy="2367915"/>
             <wp:effectExtent l="0" t="0" r="0" b="0"/>
-            <wp:docPr id="10" name="Picture 10"/>
+            <wp:docPr id="17" name="Picture 17"/>
             <wp:cNvGraphicFramePr>
               <a:graphicFrameLocks xmlns:a="http://schemas.openxmlformats.org/drawingml/2006/main" noChangeAspect="1"/>
             </wp:cNvGraphicFramePr>
@@ -1127,7 +1094,7 @@
                   <pic:spPr>
                     <a:xfrm>
                       <a:off x="0" y="0"/>
-                      <a:ext cx="5943600" cy="2044065"/>
+                      <a:ext cx="5943600" cy="2367915"/>
                     </a:xfrm>
                     <a:prstGeom prst="rect">
                       <a:avLst/>
@@ -1145,395 +1112,35 @@
         <w:ind w:left="-5"/>
         <w:rPr>
           <w:rFonts w:ascii="Times New Roman" w:hAnsi="Times New Roman" w:cs="Times New Roman"/>
-          <w:b/>
-          <w:sz w:val="24"/>
-        </w:rPr>
-      </w:pPr>
-    </w:p>
-    <w:p>
-      <w:pPr>
-        <w:ind w:left="-5"/>
-        <w:rPr>
-          <w:rFonts w:ascii="Times New Roman" w:hAnsi="Times New Roman" w:cs="Times New Roman"/>
-          <w:b/>
-          <w:sz w:val="24"/>
-        </w:rPr>
-      </w:pPr>
-    </w:p>
-    <w:p>
-      <w:pPr>
-        <w:ind w:left="-5"/>
-        <w:rPr>
-          <w:rFonts w:ascii="Times New Roman" w:hAnsi="Times New Roman" w:cs="Times New Roman"/>
-          <w:b/>
-          <w:sz w:val="24"/>
-        </w:rPr>
-      </w:pPr>
-    </w:p>
-    <w:p>
-      <w:pPr>
-        <w:ind w:left="-5"/>
-        <w:rPr>
-          <w:rFonts w:ascii="Times New Roman" w:hAnsi="Times New Roman" w:cs="Times New Roman"/>
-          <w:b/>
-          <w:sz w:val="24"/>
-        </w:rPr>
-      </w:pPr>
-    </w:p>
-    <w:p>
-      <w:pPr>
-        <w:ind w:left="-5"/>
-        <w:rPr>
-          <w:rFonts w:ascii="Times New Roman" w:hAnsi="Times New Roman" w:cs="Times New Roman"/>
-          <w:b/>
-          <w:sz w:val="24"/>
-        </w:rPr>
-      </w:pPr>
-    </w:p>
-    <w:p>
-      <w:pPr>
-        <w:ind w:left="-5"/>
-        <w:rPr>
-          <w:rFonts w:ascii="Times New Roman" w:hAnsi="Times New Roman" w:cs="Times New Roman"/>
-          <w:b/>
-          <w:sz w:val="24"/>
-        </w:rPr>
-      </w:pPr>
-    </w:p>
-    <w:p>
-      <w:pPr>
-        <w:ind w:left="-5"/>
-        <w:rPr>
-          <w:rFonts w:ascii="Times New Roman" w:hAnsi="Times New Roman" w:cs="Times New Roman"/>
-          <w:b/>
-          <w:sz w:val="24"/>
-        </w:rPr>
-      </w:pPr>
-    </w:p>
-    <w:p>
-      <w:pPr>
-        <w:ind w:left="-5"/>
-        <w:rPr>
-          <w:rFonts w:ascii="Times New Roman" w:hAnsi="Times New Roman" w:cs="Times New Roman"/>
-          <w:b/>
-          <w:sz w:val="24"/>
-        </w:rPr>
-      </w:pPr>
-    </w:p>
-    <w:p>
-      <w:pPr>
-        <w:ind w:left="-5"/>
-        <w:rPr>
-          <w:rFonts w:ascii="Times New Roman" w:hAnsi="Times New Roman" w:cs="Times New Roman"/>
-          <w:b/>
-          <w:sz w:val="24"/>
-        </w:rPr>
-      </w:pPr>
-    </w:p>
-    <w:p>
-      <w:pPr>
-        <w:ind w:left="-5"/>
-        <w:rPr>
-          <w:rFonts w:ascii="Times New Roman" w:hAnsi="Times New Roman" w:cs="Times New Roman"/>
-          <w:b/>
-          <w:sz w:val="24"/>
-        </w:rPr>
-      </w:pPr>
-    </w:p>
-    <w:p>
-      <w:pPr>
-        <w:ind w:left="-5"/>
-        <w:rPr>
-          <w:rFonts w:ascii="Times New Roman" w:hAnsi="Times New Roman" w:cs="Times New Roman"/>
-          <w:b/>
-          <w:sz w:val="24"/>
-        </w:rPr>
-      </w:pPr>
-    </w:p>
-    <w:p>
-      <w:pPr>
-        <w:ind w:left="-5"/>
-        <w:rPr>
-          <w:rFonts w:ascii="Times New Roman" w:hAnsi="Times New Roman" w:cs="Times New Roman"/>
-          <w:b/>
-          <w:sz w:val="24"/>
-        </w:rPr>
-      </w:pPr>
-      <w:r>
-        <w:rPr>
-          <w:rFonts w:ascii="Times New Roman" w:hAnsi="Times New Roman" w:cs="Times New Roman"/>
-          <w:b/>
-          <w:sz w:val="24"/>
-        </w:rPr>
-        <w:lastRenderedPageBreak/>
-        <w:t xml:space="preserve">Q#03: </w:t>
-      </w:r>
-      <w:r>
-        <w:rPr>
-          <w:rFonts w:ascii="Times New Roman" w:hAnsi="Times New Roman" w:cs="Times New Roman"/>
-          <w:b/>
-          <w:sz w:val="24"/>
-        </w:rPr>
-        <w:t xml:space="preserve">Make a Password generator according the following rules: </w:t>
-      </w:r>
-    </w:p>
-    <w:p>
-      <w:pPr>
-        <w:ind w:left="-5"/>
-        <w:rPr>
-          <w:rFonts w:ascii="Times New Roman" w:hAnsi="Times New Roman" w:cs="Times New Roman"/>
-          <w:b/>
-          <w:sz w:val="24"/>
-        </w:rPr>
-      </w:pPr>
-      <w:r>
-        <w:rPr>
-          <w:rFonts w:ascii="Times New Roman" w:hAnsi="Times New Roman" w:cs="Times New Roman"/>
-          <w:b/>
-          <w:sz w:val="24"/>
-        </w:rPr>
-        <w:t>(a)</w:t>
-      </w:r>
-      <w:r>
-        <w:rPr>
-          <w:rFonts w:ascii="Times New Roman" w:hAnsi="Times New Roman" w:cs="Times New Roman"/>
-          <w:b/>
-          <w:sz w:val="24"/>
-        </w:rPr>
-        <w:tab/>
-        <w:t xml:space="preserve">At least one uppercase alphabet </w:t>
-      </w:r>
-    </w:p>
-    <w:p>
-      <w:pPr>
-        <w:ind w:left="-5"/>
-        <w:rPr>
-          <w:rFonts w:ascii="Times New Roman" w:hAnsi="Times New Roman" w:cs="Times New Roman"/>
-          <w:b/>
-          <w:sz w:val="24"/>
-        </w:rPr>
-      </w:pPr>
-      <w:r>
-        <w:rPr>
-          <w:rFonts w:ascii="Times New Roman" w:hAnsi="Times New Roman" w:cs="Times New Roman"/>
-          <w:b/>
-          <w:sz w:val="24"/>
-        </w:rPr>
-        <w:t>(b)</w:t>
-      </w:r>
-      <w:r>
-        <w:rPr>
-          <w:rFonts w:ascii="Times New Roman" w:hAnsi="Times New Roman" w:cs="Times New Roman"/>
-          <w:b/>
-          <w:sz w:val="24"/>
-        </w:rPr>
-        <w:tab/>
-        <w:t>At least</w:t>
-      </w:r>
-      <w:r>
-        <w:rPr>
-          <w:rFonts w:ascii="Times New Roman" w:hAnsi="Times New Roman" w:cs="Times New Roman"/>
-          <w:b/>
-          <w:sz w:val="24"/>
-        </w:rPr>
-        <w:t xml:space="preserve"> 4 numbers</w:t>
-      </w:r>
-      <w:r>
-        <w:rPr>
-          <w:rFonts w:ascii="Times New Roman" w:hAnsi="Times New Roman" w:cs="Times New Roman"/>
-          <w:b/>
-          <w:sz w:val="24"/>
-        </w:rPr>
-        <w:t xml:space="preserve">, two numbers must be your registration numbers </w:t>
-      </w:r>
-    </w:p>
-    <w:p>
-      <w:pPr>
-        <w:ind w:left="-5"/>
-        <w:rPr>
-          <w:rFonts w:ascii="Times New Roman" w:hAnsi="Times New Roman" w:cs="Times New Roman"/>
-          <w:b/>
-          <w:sz w:val="24"/>
-        </w:rPr>
-      </w:pPr>
-      <w:r>
-        <w:rPr>
-          <w:rFonts w:ascii="Times New Roman" w:hAnsi="Times New Roman" w:cs="Times New Roman"/>
-          <w:b/>
-          <w:sz w:val="24"/>
-        </w:rPr>
-        <w:t>(c)</w:t>
-      </w:r>
-      <w:r>
-        <w:rPr>
-          <w:rFonts w:ascii="Times New Roman" w:hAnsi="Times New Roman" w:cs="Times New Roman"/>
-          <w:b/>
-          <w:sz w:val="24"/>
-        </w:rPr>
-        <w:tab/>
-        <w:t xml:space="preserve">At least 2 special characters </w:t>
-      </w:r>
-    </w:p>
-    <w:p>
-      <w:pPr>
-        <w:ind w:left="-5"/>
-        <w:rPr>
-          <w:rFonts w:ascii="Times New Roman" w:hAnsi="Times New Roman" w:cs="Times New Roman"/>
-          <w:b/>
-          <w:sz w:val="24"/>
-        </w:rPr>
-      </w:pPr>
-      <w:r>
-        <w:rPr>
-          <w:rFonts w:ascii="Times New Roman" w:hAnsi="Times New Roman" w:cs="Times New Roman"/>
-          <w:b/>
-          <w:sz w:val="24"/>
-        </w:rPr>
-        <w:t>(d)</w:t>
-      </w:r>
-      <w:r>
-        <w:rPr>
-          <w:rFonts w:ascii="Times New Roman" w:hAnsi="Times New Roman" w:cs="Times New Roman"/>
-          <w:b/>
-          <w:sz w:val="24"/>
-        </w:rPr>
-        <w:tab/>
-        <w:t xml:space="preserve">Must contain initials of first and last name </w:t>
-      </w:r>
-    </w:p>
-    <w:p>
-      <w:pPr>
-        <w:ind w:left="-5"/>
-        <w:rPr>
-          <w:rFonts w:ascii="Times New Roman" w:hAnsi="Times New Roman" w:cs="Times New Roman"/>
-          <w:b/>
-          <w:sz w:val="24"/>
-        </w:rPr>
-      </w:pPr>
-      <w:r>
-        <w:rPr>
-          <w:rFonts w:ascii="Times New Roman" w:hAnsi="Times New Roman" w:cs="Times New Roman"/>
-          <w:b/>
-          <w:sz w:val="24"/>
-        </w:rPr>
-        <w:t>(e)</w:t>
-      </w:r>
-      <w:r>
-        <w:rPr>
-          <w:rFonts w:ascii="Times New Roman" w:hAnsi="Times New Roman" w:cs="Times New Roman"/>
-          <w:b/>
-          <w:sz w:val="24"/>
-        </w:rPr>
-        <w:tab/>
-        <w:t>Must contain all odd letters of your first name.</w:t>
-      </w:r>
-    </w:p>
-    <w:p>
-      <w:pPr>
-        <w:ind w:left="-5"/>
-        <w:rPr>
-          <w:rFonts w:ascii="Times New Roman" w:hAnsi="Times New Roman" w:cs="Times New Roman"/>
-          <w:b/>
-          <w:sz w:val="24"/>
-        </w:rPr>
-      </w:pPr>
-      <w:r>
-        <w:rPr>
-          <w:rFonts w:ascii="Times New Roman" w:hAnsi="Times New Roman" w:cs="Times New Roman"/>
-          <w:b/>
-          <w:sz w:val="24"/>
-        </w:rPr>
-        <w:t>(f)</w:t>
-      </w:r>
-      <w:r>
-        <w:rPr>
-          <w:rFonts w:ascii="Times New Roman" w:hAnsi="Times New Roman" w:cs="Times New Roman"/>
-          <w:b/>
-          <w:sz w:val="24"/>
-        </w:rPr>
-        <w:tab/>
-        <w:t>Must contain all even letters of your last name.</w:t>
-      </w:r>
-    </w:p>
-    <w:p>
-      <w:pPr>
-        <w:ind w:left="-5"/>
-        <w:rPr>
-          <w:rFonts w:ascii="Times New Roman" w:hAnsi="Times New Roman" w:cs="Times New Roman"/>
-          <w:b/>
-          <w:sz w:val="24"/>
-        </w:rPr>
-      </w:pPr>
-      <w:r>
-        <w:rPr>
-          <w:rFonts w:ascii="Times New Roman" w:hAnsi="Times New Roman" w:cs="Times New Roman"/>
-          <w:b/>
-          <w:sz w:val="24"/>
-        </w:rPr>
-        <w:t>(g)</w:t>
-      </w:r>
-      <w:r>
-        <w:rPr>
-          <w:rFonts w:ascii="Times New Roman" w:hAnsi="Times New Roman" w:cs="Times New Roman"/>
-          <w:b/>
-          <w:sz w:val="24"/>
-        </w:rPr>
-        <w:tab/>
-        <w:t>Maximum length of 16</w:t>
-      </w:r>
-    </w:p>
-    <w:p>
-      <w:pPr>
-        <w:ind w:left="-5"/>
-        <w:rPr>
-          <w:rFonts w:ascii="Times New Roman" w:hAnsi="Times New Roman" w:cs="Times New Roman"/>
-          <w:sz w:val="24"/>
-        </w:rPr>
-      </w:pPr>
-    </w:p>
-    <w:p>
-      <w:pPr>
-        <w:ind w:left="-5"/>
-        <w:rPr>
-          <w:rFonts w:ascii="Times New Roman" w:hAnsi="Times New Roman" w:cs="Times New Roman"/>
-          <w:sz w:val="24"/>
-        </w:rPr>
-      </w:pPr>
-      <w:r>
-        <w:rPr>
-          <w:rFonts w:ascii="Times New Roman" w:hAnsi="Times New Roman" w:cs="Times New Roman"/>
-          <w:sz w:val="24"/>
-        </w:rPr>
-        <w:t>The code for the above is:</w:t>
-      </w:r>
-    </w:p>
-    <w:p>
-      <w:pPr>
-        <w:ind w:left="-5"/>
-        <w:rPr>
-          <w:rFonts w:ascii="Times New Roman" w:hAnsi="Times New Roman" w:cs="Times New Roman"/>
-          <w:sz w:val="24"/>
-        </w:rPr>
-      </w:pPr>
-      <w:r>
-        <w:rPr>
-          <w:rFonts w:ascii="Times New Roman" w:hAnsi="Times New Roman" w:cs="Times New Roman"/>
-          <w:sz w:val="24"/>
-        </w:rPr>
-        <w:br/>
-      </w:r>
-      <w:r>
-        <w:rPr>
-          <w:rFonts w:cstheme="minorHAnsi"/>
-          <w:noProof/>
-          <w:sz w:val="24"/>
-          <w:szCs w:val="24"/>
+          <w:sz w:val="24"/>
+        </w:rPr>
+      </w:pPr>
+      <w:r>
+        <w:rPr>
+          <w:rFonts w:ascii="Times New Roman" w:hAnsi="Times New Roman" w:cs="Times New Roman"/>
+          <w:sz w:val="24"/>
+        </w:rPr>
+        <w:t>Similarly, invalid input strings are:</w:t>
+      </w:r>
+    </w:p>
+    <w:p>
+      <w:pPr>
+        <w:ind w:left="-5"/>
+        <w:rPr>
+          <w:rFonts w:ascii="Times New Roman" w:hAnsi="Times New Roman" w:cs="Times New Roman"/>
+          <w:sz w:val="24"/>
+        </w:rPr>
+      </w:pPr>
+      <w:r>
+        <w:rPr>
+          <w:rFonts w:ascii="Times New Roman" w:hAnsi="Times New Roman" w:cs="Times New Roman"/>
+          <w:sz w:val="24"/>
         </w:rPr>
         <w:drawing>
-          <wp:inline distT="0" distB="0" distL="0" distR="0" wp14:anchorId="6C41E896" wp14:editId="6C4C7454">
-            <wp:extent cx="5680364" cy="2233912"/>
+          <wp:inline distT="0" distB="0" distL="0" distR="0" wp14:anchorId="1DF197DD" wp14:editId="4BDFCD07">
+            <wp:extent cx="5943600" cy="2478405"/>
             <wp:effectExtent l="0" t="0" r="0" b="0"/>
-            <wp:docPr id="2" name="Picture 2"/>
+            <wp:docPr id="18" name="Picture 18"/>
             <wp:cNvGraphicFramePr>
               <a:graphicFrameLocks xmlns:a="http://schemas.openxmlformats.org/drawingml/2006/main" noChangeAspect="1"/>
             </wp:cNvGraphicFramePr>
@@ -1553,7 +1160,7 @@
                   <pic:spPr>
                     <a:xfrm>
                       <a:off x="0" y="0"/>
-                      <a:ext cx="5694719" cy="2239558"/>
+                      <a:ext cx="5943600" cy="2478405"/>
                     </a:xfrm>
                     <a:prstGeom prst="rect">
                       <a:avLst/>
@@ -1565,16 +1172,281 @@
           </wp:inline>
         </w:drawing>
       </w:r>
-    </w:p>
-    <w:p>
-      <w:pPr>
-        <w:ind w:left="-5"/>
-        <w:rPr>
-          <w:rFonts w:cstheme="minorHAnsi"/>
-          <w:sz w:val="24"/>
-          <w:szCs w:val="24"/>
-        </w:rPr>
-      </w:pPr>
+      <w:bookmarkStart w:id="0" w:name="_GoBack"/>
+      <w:bookmarkEnd w:id="0"/>
+    </w:p>
+    <w:p>
+      <w:pPr>
+        <w:ind w:left="-5"/>
+        <w:rPr>
+          <w:rFonts w:ascii="Times New Roman" w:hAnsi="Times New Roman" w:cs="Times New Roman"/>
+          <w:b/>
+          <w:sz w:val="24"/>
+        </w:rPr>
+      </w:pPr>
+      <w:r>
+        <w:rPr>
+          <w:rFonts w:ascii="Times New Roman" w:hAnsi="Times New Roman" w:cs="Times New Roman"/>
+          <w:b/>
+          <w:sz w:val="24"/>
+        </w:rPr>
+        <w:lastRenderedPageBreak/>
+        <w:t xml:space="preserve">Q#03: </w:t>
+      </w:r>
+      <w:r>
+        <w:rPr>
+          <w:rFonts w:ascii="Times New Roman" w:hAnsi="Times New Roman" w:cs="Times New Roman"/>
+          <w:b/>
+          <w:sz w:val="24"/>
+        </w:rPr>
+        <w:t xml:space="preserve">Make a Password generator according the following rules: </w:t>
+      </w:r>
+    </w:p>
+    <w:p>
+      <w:pPr>
+        <w:ind w:left="-5"/>
+        <w:rPr>
+          <w:rFonts w:ascii="Times New Roman" w:hAnsi="Times New Roman" w:cs="Times New Roman"/>
+          <w:b/>
+          <w:sz w:val="24"/>
+        </w:rPr>
+      </w:pPr>
+      <w:r>
+        <w:rPr>
+          <w:rFonts w:ascii="Times New Roman" w:hAnsi="Times New Roman" w:cs="Times New Roman"/>
+          <w:b/>
+          <w:sz w:val="24"/>
+        </w:rPr>
+        <w:t>(a)</w:t>
+      </w:r>
+      <w:r>
+        <w:rPr>
+          <w:rFonts w:ascii="Times New Roman" w:hAnsi="Times New Roman" w:cs="Times New Roman"/>
+          <w:b/>
+          <w:sz w:val="24"/>
+        </w:rPr>
+        <w:tab/>
+        <w:t xml:space="preserve">At least one uppercase alphabet </w:t>
+      </w:r>
+    </w:p>
+    <w:p>
+      <w:pPr>
+        <w:ind w:left="-5"/>
+        <w:rPr>
+          <w:rFonts w:ascii="Times New Roman" w:hAnsi="Times New Roman" w:cs="Times New Roman"/>
+          <w:b/>
+          <w:sz w:val="24"/>
+        </w:rPr>
+      </w:pPr>
+      <w:r>
+        <w:rPr>
+          <w:rFonts w:ascii="Times New Roman" w:hAnsi="Times New Roman" w:cs="Times New Roman"/>
+          <w:b/>
+          <w:sz w:val="24"/>
+        </w:rPr>
+        <w:t>(b)</w:t>
+      </w:r>
+      <w:r>
+        <w:rPr>
+          <w:rFonts w:ascii="Times New Roman" w:hAnsi="Times New Roman" w:cs="Times New Roman"/>
+          <w:b/>
+          <w:sz w:val="24"/>
+        </w:rPr>
+        <w:tab/>
+        <w:t>At least</w:t>
+      </w:r>
+      <w:r>
+        <w:rPr>
+          <w:rFonts w:ascii="Times New Roman" w:hAnsi="Times New Roman" w:cs="Times New Roman"/>
+          <w:b/>
+          <w:sz w:val="24"/>
+        </w:rPr>
+        <w:t xml:space="preserve"> 4 numbers</w:t>
+      </w:r>
+      <w:r>
+        <w:rPr>
+          <w:rFonts w:ascii="Times New Roman" w:hAnsi="Times New Roman" w:cs="Times New Roman"/>
+          <w:b/>
+          <w:sz w:val="24"/>
+        </w:rPr>
+        <w:t xml:space="preserve">, two numbers must be your registration numbers </w:t>
+      </w:r>
+    </w:p>
+    <w:p>
+      <w:pPr>
+        <w:ind w:left="-5"/>
+        <w:rPr>
+          <w:rFonts w:ascii="Times New Roman" w:hAnsi="Times New Roman" w:cs="Times New Roman"/>
+          <w:b/>
+          <w:sz w:val="24"/>
+        </w:rPr>
+      </w:pPr>
+      <w:r>
+        <w:rPr>
+          <w:rFonts w:ascii="Times New Roman" w:hAnsi="Times New Roman" w:cs="Times New Roman"/>
+          <w:b/>
+          <w:sz w:val="24"/>
+        </w:rPr>
+        <w:t>(c)</w:t>
+      </w:r>
+      <w:r>
+        <w:rPr>
+          <w:rFonts w:ascii="Times New Roman" w:hAnsi="Times New Roman" w:cs="Times New Roman"/>
+          <w:b/>
+          <w:sz w:val="24"/>
+        </w:rPr>
+        <w:tab/>
+        <w:t xml:space="preserve">At least 2 special characters </w:t>
+      </w:r>
+    </w:p>
+    <w:p>
+      <w:pPr>
+        <w:ind w:left="-5"/>
+        <w:rPr>
+          <w:rFonts w:ascii="Times New Roman" w:hAnsi="Times New Roman" w:cs="Times New Roman"/>
+          <w:b/>
+          <w:sz w:val="24"/>
+        </w:rPr>
+      </w:pPr>
+      <w:r>
+        <w:rPr>
+          <w:rFonts w:ascii="Times New Roman" w:hAnsi="Times New Roman" w:cs="Times New Roman"/>
+          <w:b/>
+          <w:sz w:val="24"/>
+        </w:rPr>
+        <w:t>(d)</w:t>
+      </w:r>
+      <w:r>
+        <w:rPr>
+          <w:rFonts w:ascii="Times New Roman" w:hAnsi="Times New Roman" w:cs="Times New Roman"/>
+          <w:b/>
+          <w:sz w:val="24"/>
+        </w:rPr>
+        <w:tab/>
+        <w:t xml:space="preserve">Must contain initials of first and last name </w:t>
+      </w:r>
+    </w:p>
+    <w:p>
+      <w:pPr>
+        <w:ind w:left="-5"/>
+        <w:rPr>
+          <w:rFonts w:ascii="Times New Roman" w:hAnsi="Times New Roman" w:cs="Times New Roman"/>
+          <w:b/>
+          <w:sz w:val="24"/>
+        </w:rPr>
+      </w:pPr>
+      <w:r>
+        <w:rPr>
+          <w:rFonts w:ascii="Times New Roman" w:hAnsi="Times New Roman" w:cs="Times New Roman"/>
+          <w:b/>
+          <w:sz w:val="24"/>
+        </w:rPr>
+        <w:t>(e)</w:t>
+      </w:r>
+      <w:r>
+        <w:rPr>
+          <w:rFonts w:ascii="Times New Roman" w:hAnsi="Times New Roman" w:cs="Times New Roman"/>
+          <w:b/>
+          <w:sz w:val="24"/>
+        </w:rPr>
+        <w:tab/>
+        <w:t>Must contain all odd letters of your first name.</w:t>
+      </w:r>
+    </w:p>
+    <w:p>
+      <w:pPr>
+        <w:ind w:left="-5"/>
+        <w:rPr>
+          <w:rFonts w:ascii="Times New Roman" w:hAnsi="Times New Roman" w:cs="Times New Roman"/>
+          <w:b/>
+          <w:sz w:val="24"/>
+        </w:rPr>
+      </w:pPr>
+      <w:r>
+        <w:rPr>
+          <w:rFonts w:ascii="Times New Roman" w:hAnsi="Times New Roman" w:cs="Times New Roman"/>
+          <w:b/>
+          <w:sz w:val="24"/>
+        </w:rPr>
+        <w:t>(f)</w:t>
+      </w:r>
+      <w:r>
+        <w:rPr>
+          <w:rFonts w:ascii="Times New Roman" w:hAnsi="Times New Roman" w:cs="Times New Roman"/>
+          <w:b/>
+          <w:sz w:val="24"/>
+        </w:rPr>
+        <w:tab/>
+        <w:t>Must contain all even letters of your last name.</w:t>
+      </w:r>
+    </w:p>
+    <w:p>
+      <w:pPr>
+        <w:ind w:left="-5"/>
+        <w:rPr>
+          <w:rFonts w:ascii="Times New Roman" w:hAnsi="Times New Roman" w:cs="Times New Roman"/>
+          <w:b/>
+          <w:sz w:val="24"/>
+        </w:rPr>
+      </w:pPr>
+      <w:r>
+        <w:rPr>
+          <w:rFonts w:ascii="Times New Roman" w:hAnsi="Times New Roman" w:cs="Times New Roman"/>
+          <w:b/>
+          <w:sz w:val="24"/>
+        </w:rPr>
+        <w:t>(g)</w:t>
+      </w:r>
+      <w:r>
+        <w:rPr>
+          <w:rFonts w:ascii="Times New Roman" w:hAnsi="Times New Roman" w:cs="Times New Roman"/>
+          <w:b/>
+          <w:sz w:val="24"/>
+        </w:rPr>
+        <w:tab/>
+        <w:t>Maximum length of 16</w:t>
+      </w:r>
+    </w:p>
+    <w:p>
+      <w:pPr>
+        <w:ind w:left="-5"/>
+        <w:rPr>
+          <w:rFonts w:ascii="Times New Roman" w:hAnsi="Times New Roman" w:cs="Times New Roman"/>
+          <w:sz w:val="24"/>
+        </w:rPr>
+      </w:pPr>
+    </w:p>
+    <w:p>
+      <w:pPr>
+        <w:ind w:left="-5"/>
+        <w:rPr>
+          <w:rFonts w:ascii="Times New Roman" w:hAnsi="Times New Roman" w:cs="Times New Roman"/>
+          <w:sz w:val="24"/>
+        </w:rPr>
+      </w:pPr>
+      <w:r>
+        <w:rPr>
+          <w:rFonts w:ascii="Times New Roman" w:hAnsi="Times New Roman" w:cs="Times New Roman"/>
+          <w:sz w:val="24"/>
+        </w:rPr>
+        <w:t>The code for the above is:</w:t>
+      </w:r>
+    </w:p>
+    <w:p>
+      <w:pPr>
+        <w:ind w:left="-5"/>
+        <w:rPr>
+          <w:rFonts w:ascii="Times New Roman" w:hAnsi="Times New Roman" w:cs="Times New Roman"/>
+          <w:sz w:val="24"/>
+        </w:rPr>
+      </w:pPr>
+      <w:r>
+        <w:rPr>
+          <w:rFonts w:ascii="Times New Roman" w:hAnsi="Times New Roman" w:cs="Times New Roman"/>
+          <w:sz w:val="24"/>
+        </w:rPr>
+        <w:br/>
+      </w:r>
       <w:r>
         <w:rPr>
           <w:rFonts w:cstheme="minorHAnsi"/>
@@ -1583,10 +1455,10 @@
           <w:szCs w:val="24"/>
         </w:rPr>
         <w:drawing>
-          <wp:inline distT="0" distB="0" distL="0" distR="0" wp14:anchorId="22754BA2" wp14:editId="7B1C76B7">
-            <wp:extent cx="5715000" cy="2642577"/>
-            <wp:effectExtent l="0" t="0" r="0" b="5715"/>
-            <wp:docPr id="3" name="Picture 3"/>
+          <wp:inline distT="0" distB="0" distL="0" distR="0" wp14:anchorId="6C41E896" wp14:editId="6C4C7454">
+            <wp:extent cx="5680364" cy="2233912"/>
+            <wp:effectExtent l="0" t="0" r="0" b="0"/>
+            <wp:docPr id="2" name="Picture 2"/>
             <wp:cNvGraphicFramePr>
               <a:graphicFrameLocks xmlns:a="http://schemas.openxmlformats.org/drawingml/2006/main" noChangeAspect="1"/>
             </wp:cNvGraphicFramePr>
@@ -1606,7 +1478,7 @@
                   <pic:spPr>
                     <a:xfrm>
                       <a:off x="0" y="0"/>
-                      <a:ext cx="5723842" cy="2646666"/>
+                      <a:ext cx="5694719" cy="2239558"/>
                     </a:xfrm>
                     <a:prstGeom prst="rect">
                       <a:avLst/>
@@ -1635,12 +1507,11 @@
           <w:sz w:val="24"/>
           <w:szCs w:val="24"/>
         </w:rPr>
-        <w:lastRenderedPageBreak/>
         <w:drawing>
-          <wp:inline distT="0" distB="0" distL="0" distR="0" wp14:anchorId="0FC71562" wp14:editId="363EE3D8">
-            <wp:extent cx="5742709" cy="2128974"/>
-            <wp:effectExtent l="0" t="0" r="0" b="5080"/>
-            <wp:docPr id="4" name="Picture 4"/>
+          <wp:inline distT="0" distB="0" distL="0" distR="0" wp14:anchorId="22754BA2" wp14:editId="7B1C76B7">
+            <wp:extent cx="5715000" cy="2642577"/>
+            <wp:effectExtent l="0" t="0" r="0" b="5715"/>
+            <wp:docPr id="3" name="Picture 3"/>
             <wp:cNvGraphicFramePr>
               <a:graphicFrameLocks xmlns:a="http://schemas.openxmlformats.org/drawingml/2006/main" noChangeAspect="1"/>
             </wp:cNvGraphicFramePr>
@@ -1660,6 +1531,60 @@
                   <pic:spPr>
                     <a:xfrm>
                       <a:off x="0" y="0"/>
+                      <a:ext cx="5723842" cy="2646666"/>
+                    </a:xfrm>
+                    <a:prstGeom prst="rect">
+                      <a:avLst/>
+                    </a:prstGeom>
+                  </pic:spPr>
+                </pic:pic>
+              </a:graphicData>
+            </a:graphic>
+          </wp:inline>
+        </w:drawing>
+      </w:r>
+    </w:p>
+    <w:p>
+      <w:pPr>
+        <w:ind w:left="-5"/>
+        <w:rPr>
+          <w:rFonts w:cstheme="minorHAnsi"/>
+          <w:sz w:val="24"/>
+          <w:szCs w:val="24"/>
+        </w:rPr>
+      </w:pPr>
+      <w:r>
+        <w:rPr>
+          <w:rFonts w:cstheme="minorHAnsi"/>
+          <w:noProof/>
+          <w:sz w:val="24"/>
+          <w:szCs w:val="24"/>
+        </w:rPr>
+        <w:lastRenderedPageBreak/>
+        <w:drawing>
+          <wp:inline distT="0" distB="0" distL="0" distR="0" wp14:anchorId="0FC71562" wp14:editId="363EE3D8">
+            <wp:extent cx="5742709" cy="2128974"/>
+            <wp:effectExtent l="0" t="0" r="0" b="5080"/>
+            <wp:docPr id="4" name="Picture 4"/>
+            <wp:cNvGraphicFramePr>
+              <a:graphicFrameLocks xmlns:a="http://schemas.openxmlformats.org/drawingml/2006/main" noChangeAspect="1"/>
+            </wp:cNvGraphicFramePr>
+            <a:graphic xmlns:a="http://schemas.openxmlformats.org/drawingml/2006/main">
+              <a:graphicData uri="http://schemas.openxmlformats.org/drawingml/2006/picture">
+                <pic:pic xmlns:pic="http://schemas.openxmlformats.org/drawingml/2006/picture">
+                  <pic:nvPicPr>
+                    <pic:cNvPr id="1" name=""/>
+                    <pic:cNvPicPr/>
+                  </pic:nvPicPr>
+                  <pic:blipFill>
+                    <a:blip r:embed="rId13"/>
+                    <a:stretch>
+                      <a:fillRect/>
+                    </a:stretch>
+                  </pic:blipFill>
+                  <pic:spPr>
+                    <a:xfrm>
+                      <a:off x="0" y="0"/>
                       <a:ext cx="5760124" cy="2135430"/>
                     </a:xfrm>
                     <a:prstGeom prst="rect">
@@ -1733,7 +1658,7 @@
                     <pic:cNvPicPr/>
                   </pic:nvPicPr>
                   <pic:blipFill>
-                    <a:blip r:embed="rId13"/>
+                    <a:blip r:embed="rId14"/>
                     <a:stretch>
                       <a:fillRect/>
                     </a:stretch>
